--- a/1-项目论证/2.03-用户分析-赵肖肖.docx
+++ b/1-项目论证/2.03-用户分析-赵肖肖.docx
@@ -71,7 +71,6 @@
         </w:numPr>
         <w:ind w:firstLineChars="0"/>
         <w:rPr>
-          <w:rFonts w:hint="eastAsia"/>
           <w:sz w:val="30"/>
           <w:szCs w:val="30"/>
         </w:rPr>
@@ -84,6 +83,8 @@
         </w:rPr>
         <w:t>经济状况：生活费有限制，需要兼职来赚取生活费。</w:t>
       </w:r>
+      <w:bookmarkStart w:id="0" w:name="_GoBack"/>
+      <w:bookmarkEnd w:id="0"/>
     </w:p>
     <w:p>
       <w:pPr>
@@ -104,6 +105,28 @@
           <w:sz w:val="30"/>
           <w:szCs w:val="30"/>
         </w:rPr>
+        <w:t>知识层面较高，有辅导能力</w:t>
+      </w:r>
+    </w:p>
+    <w:p>
+      <w:pPr>
+        <w:pStyle w:val="a3"/>
+        <w:numPr>
+          <w:ilvl w:val="0"/>
+          <w:numId w:val="3"/>
+        </w:numPr>
+        <w:ind w:firstLineChars="0"/>
+        <w:rPr>
+          <w:sz w:val="30"/>
+          <w:szCs w:val="30"/>
+        </w:rPr>
+      </w:pPr>
+      <w:r>
+        <w:rPr>
+          <w:rFonts w:hint="eastAsia"/>
+          <w:sz w:val="30"/>
+          <w:szCs w:val="30"/>
+        </w:rPr>
         <w:t>一般是在校大学生居多</w:t>
       </w:r>
       <w:r>
@@ -166,8 +189,6 @@
         </w:rPr>
         <w:t>学生家长</w:t>
       </w:r>
-      <w:bookmarkStart w:id="0" w:name="_GoBack"/>
-      <w:bookmarkEnd w:id="0"/>
     </w:p>
     <w:p>
       <w:pPr>
@@ -244,18 +265,48 @@
         </w:numPr>
         <w:ind w:firstLineChars="0"/>
         <w:rPr>
-          <w:rFonts w:hint="eastAsia"/>
-          <w:sz w:val="30"/>
-          <w:szCs w:val="30"/>
-        </w:rPr>
-      </w:pPr>
-      <w:r>
-        <w:rPr>
-          <w:rFonts w:hint="eastAsia"/>
-          <w:sz w:val="30"/>
-          <w:szCs w:val="30"/>
-        </w:rPr>
-        <w:t>年龄中年老年居多。</w:t>
+          <w:sz w:val="30"/>
+          <w:szCs w:val="30"/>
+        </w:rPr>
+      </w:pPr>
+      <w:r>
+        <w:rPr>
+          <w:rFonts w:hint="eastAsia"/>
+          <w:sz w:val="30"/>
+          <w:szCs w:val="30"/>
+        </w:rPr>
+        <w:t>年龄</w:t>
+      </w:r>
+      <w:r>
+        <w:rPr>
+          <w:rFonts w:hint="eastAsia"/>
+          <w:sz w:val="30"/>
+          <w:szCs w:val="30"/>
+        </w:rPr>
+        <w:t>8</w:t>
+      </w:r>
+      <w:r>
+        <w:rPr>
+          <w:sz w:val="30"/>
+          <w:szCs w:val="30"/>
+        </w:rPr>
+        <w:t>0</w:t>
+      </w:r>
+      <w:r>
+        <w:rPr>
+          <w:rFonts w:hint="eastAsia"/>
+          <w:sz w:val="30"/>
+          <w:szCs w:val="30"/>
+        </w:rPr>
+        <w:t>后居</w:t>
+      </w:r>
+      <w:r>
+        <w:rPr>
+          <w:rFonts w:hint="eastAsia"/>
+          <w:sz w:val="30"/>
+          <w:szCs w:val="30"/>
+        </w:rPr>
+        <w:t>多。</w:t>
       </w:r>
     </w:p>
     <w:sectPr>
@@ -714,6 +765,7 @@
     <w:lsdException w:name="HTML Sample" w:semiHidden="1" w:unhideWhenUsed="1"/>
     <w:lsdException w:name="HTML Typewriter" w:semiHidden="1" w:unhideWhenUsed="1"/>
     <w:lsdException w:name="HTML Variable" w:semiHidden="1" w:unhideWhenUsed="1"/>
+    <w:lsdException w:name="Normal Table" w:semiHidden="1" w:unhideWhenUsed="1"/>
     <w:lsdException w:name="annotation subject" w:semiHidden="1" w:unhideWhenUsed="1"/>
     <w:lsdException w:name="No List" w:semiHidden="1" w:unhideWhenUsed="1"/>
     <w:lsdException w:name="Outline List 1" w:semiHidden="1" w:unhideWhenUsed="1"/>
@@ -760,8 +812,10 @@
     <w:lsdException w:name="Table Subtle 2" w:semiHidden="1" w:unhideWhenUsed="1"/>
     <w:lsdException w:name="Table Web 1" w:semiHidden="1" w:unhideWhenUsed="1"/>
     <w:lsdException w:name="Table Web 2" w:semiHidden="1" w:unhideWhenUsed="1"/>
+    <w:lsdException w:name="Table Web 3" w:semiHidden="1" w:unhideWhenUsed="1"/>
     <w:lsdException w:name="Balloon Text" w:semiHidden="1" w:unhideWhenUsed="1"/>
     <w:lsdException w:name="Table Grid" w:uiPriority="59"/>
+    <w:lsdException w:name="Table Theme" w:semiHidden="1" w:unhideWhenUsed="1"/>
     <w:lsdException w:name="Placeholder Text" w:semiHidden="1"/>
     <w:lsdException w:name="No Spacing" w:uiPriority="1" w:qFormat="1"/>
     <w:lsdException w:name="Light Shading" w:uiPriority="60"/>
